--- a/assets/docs/COMPROBANTE-CHEQUES-2025.docx
+++ b/assets/docs/COMPROBANTE-CHEQUES-2025.docx
@@ -1,6 +1,6 @@
 
 <file path=word/document.xml><?xml version="1.0" encoding="utf-8"?>
-<w:document xmlns:wpc="http://schemas.microsoft.com/office/word/2010/wordprocessingCanvas" xmlns:cx="http://schemas.microsoft.com/office/drawing/2014/chartex" xmlns:cx1="http://schemas.microsoft.com/office/drawing/2015/9/8/chartex" xmlns:cx2="http://schemas.microsoft.com/office/drawing/2015/10/21/chartex" xmlns:cx3="http://schemas.microsoft.com/office/drawing/2016/5/9/chartex" xmlns:cx4="http://schemas.microsoft.com/office/drawing/2016/5/10/chartex" xmlns:cx5="http://schemas.microsoft.com/office/drawing/2016/5/11/chartex" xmlns:cx6="http://schemas.microsoft.com/office/drawing/2016/5/12/chartex" xmlns:cx7="http://schemas.microsoft.com/office/drawing/2016/5/13/chartex" xmlns:cx8="http://schemas.microsoft.com/office/drawing/2016/5/14/chartex" xmlns:mc="http://schemas.openxmlformats.org/markup-compatibility/2006" xmlns:aink="http://schemas.microsoft.com/office/drawing/2016/ink" xmlns:am3d="http://schemas.microsoft.com/office/drawing/2017/model3d" xmlns:o="urn:schemas-microsoft-com:office:office" xmlns:oel="http://schemas.microsoft.com/office/2019/extlst" xmlns:r="http://schemas.openxmlformats.org/officeDocument/2006/relationships" xmlns:m="http://schemas.openxmlformats.org/officeDocument/2006/math" xmlns:v="urn:schemas-microsoft-com:vml" xmlns:wp14="http://schemas.microsoft.com/office/word/2010/wordprocessingDrawing" xmlns:wp="http://schemas.openxmlformats.org/drawingml/2006/wordprocessingDrawing" xmlns:w10="urn:schemas-microsoft-com:office:word" xmlns:w="http://schemas.openxmlformats.org/wordprocessingml/2006/main" xmlns:w14="http://schemas.microsoft.com/office/word/2010/wordml" xmlns:w15="http://schemas.microsoft.com/office/word/2012/wordml" xmlns:w16cex="http://schemas.microsoft.com/office/word/2018/wordml/cex" xmlns:w16cid="http://schemas.microsoft.com/office/word/2016/wordml/cid" xmlns:w16="http://schemas.microsoft.com/office/word/2018/wordml" xmlns:w16du="http://schemas.microsoft.com/office/word/2023/wordml/word16du" xmlns:w16sdtdh="http://schemas.microsoft.com/office/word/2020/wordml/sdtdatahash" xmlns:w16se="http://schemas.microsoft.com/office/word/2015/wordml/symex" xmlns:wpg="http://schemas.microsoft.com/office/word/2010/wordprocessingGroup" xmlns:wpi="http://schemas.microsoft.com/office/word/2010/wordprocessingInk" xmlns:wne="http://schemas.microsoft.com/office/word/2006/wordml" xmlns:wps="http://schemas.microsoft.com/office/word/2010/wordprocessingShape" mc:Ignorable="w14 w15 w16se w16cid w16 w16cex w16sdtdh w16du wp14">
+<w:document xmlns:wpc="http://schemas.microsoft.com/office/word/2010/wordprocessingCanvas" xmlns:cx="http://schemas.microsoft.com/office/drawing/2014/chartex" xmlns:cx1="http://schemas.microsoft.com/office/drawing/2015/9/8/chartex" xmlns:cx2="http://schemas.microsoft.com/office/drawing/2015/10/21/chartex" xmlns:cx3="http://schemas.microsoft.com/office/drawing/2016/5/9/chartex" xmlns:cx4="http://schemas.microsoft.com/office/drawing/2016/5/10/chartex" xmlns:cx5="http://schemas.microsoft.com/office/drawing/2016/5/11/chartex" xmlns:cx6="http://schemas.microsoft.com/office/drawing/2016/5/12/chartex" xmlns:cx7="http://schemas.microsoft.com/office/drawing/2016/5/13/chartex" xmlns:cx8="http://schemas.microsoft.com/office/drawing/2016/5/14/chartex" xmlns:mc="http://schemas.openxmlformats.org/markup-compatibility/2006" xmlns:aink="http://schemas.microsoft.com/office/drawing/2016/ink" xmlns:am3d="http://schemas.microsoft.com/office/drawing/2017/model3d" xmlns:o="urn:schemas-microsoft-com:office:office" xmlns:oel="http://schemas.microsoft.com/office/2019/extlst" xmlns:r="http://schemas.openxmlformats.org/officeDocument/2006/relationships" xmlns:m="http://schemas.openxmlformats.org/officeDocument/2006/math" xmlns:v="urn:schemas-microsoft-com:vml" xmlns:wp14="http://schemas.microsoft.com/office/word/2010/wordprocessingDrawing" xmlns:wp="http://schemas.openxmlformats.org/drawingml/2006/wordprocessingDrawing" xmlns:w10="urn:schemas-microsoft-com:office:word" xmlns:w="http://schemas.openxmlformats.org/wordprocessingml/2006/main" xmlns:w14="http://schemas.microsoft.com/office/word/2010/wordml" xmlns:w15="http://schemas.microsoft.com/office/word/2012/wordml" xmlns:w16cex="http://schemas.microsoft.com/office/word/2018/wordml/cex" xmlns:w16cid="http://schemas.microsoft.com/office/word/2016/wordml/cid" xmlns:w16="http://schemas.microsoft.com/office/word/2018/wordml" xmlns:w16du="http://schemas.microsoft.com/office/word/2023/wordml/word16du" xmlns:w16sdtdh="http://schemas.microsoft.com/office/word/2020/wordml/sdtdatahash" xmlns:w16sdtfl="http://schemas.microsoft.com/office/word/2024/wordml/sdtformatlock" xmlns:w16se="http://schemas.microsoft.com/office/word/2015/wordml/symex" xmlns:wpg="http://schemas.microsoft.com/office/word/2010/wordprocessingGroup" xmlns:wpi="http://schemas.microsoft.com/office/word/2010/wordprocessingInk" xmlns:wne="http://schemas.microsoft.com/office/word/2006/wordml" xmlns:wps="http://schemas.microsoft.com/office/word/2010/wordprocessingShape" mc:Ignorable="w14 w15 w16se w16cid w16 w16cex w16sdtdh w16sdtfl w16du wp14">
   <w:body>
     <w:p>
       <w:pPr>
@@ -555,7 +555,6 @@
             <w:docPart w:val="D299A931F0AE4B228F30020038D0E6F7"/>
           </w:placeholder>
         </w:sdtPr>
-        <w:sdtEndPr/>
         <w:sdtContent>
           <w:r>
             <w:rPr>
@@ -563,7 +562,79 @@
               <w:szCs w:val="22"/>
               <w:u w:val="single"/>
             </w:rPr>
-            <w:t>____________________________________</w:t>
+            <w:t xml:space="preserve">  </w:t>
+          </w:r>
+          <w:r>
+            <w:rPr>
+              <w:sz w:val="22"/>
+              <w:szCs w:val="22"/>
+              <w:u w:val="single"/>
+            </w:rPr>
+            <w:t>________________________________________________________________</w:t>
+          </w:r>
+          <w:r>
+            <w:rPr>
+              <w:sz w:val="22"/>
+              <w:szCs w:val="22"/>
+              <w:u w:val="single"/>
+            </w:rPr>
+            <w:t xml:space="preserve">    </w:t>
+          </w:r>
+          <w:r>
+            <w:rPr>
+              <w:sz w:val="22"/>
+              <w:szCs w:val="22"/>
+              <w:u w:val="single"/>
+            </w:rPr>
+            <w:t>_</w:t>
+          </w:r>
+          <w:r>
+            <w:rPr>
+              <w:sz w:val="22"/>
+              <w:szCs w:val="22"/>
+              <w:u w:val="single"/>
+            </w:rPr>
+            <w:t xml:space="preserve"> </w:t>
+          </w:r>
+          <w:r>
+            <w:rPr>
+              <w:sz w:val="22"/>
+              <w:szCs w:val="22"/>
+              <w:u w:val="single"/>
+            </w:rPr>
+            <w:t>____________________________________________</w:t>
+          </w:r>
+          <w:r>
+            <w:rPr>
+              <w:sz w:val="22"/>
+              <w:szCs w:val="22"/>
+              <w:u w:val="single"/>
+            </w:rPr>
+            <w:t xml:space="preserve">                         </w:t>
+          </w:r>
+          <w:r>
+            <w:rPr>
+              <w:sz w:val="22"/>
+              <w:szCs w:val="22"/>
+              <w:u w:val="single"/>
+            </w:rPr>
+            <w:t>_______</w:t>
+          </w:r>
+          <w:r>
+            <w:rPr>
+              <w:sz w:val="22"/>
+              <w:szCs w:val="22"/>
+              <w:u w:val="single"/>
+            </w:rPr>
+            <w:t xml:space="preserve"> </w:t>
+          </w:r>
+          <w:r>
+            <w:rPr>
+              <w:sz w:val="22"/>
+              <w:szCs w:val="22"/>
+              <w:u w:val="single"/>
+            </w:rPr>
+            <w:t>______________________________________</w:t>
           </w:r>
         </w:sdtContent>
       </w:sdt>
@@ -606,9 +677,7 @@
           <w:placeholder>
             <w:docPart w:val="B640B20B6F814F4B9C119B6507431671"/>
           </w:placeholder>
-          <w:showingPlcHdr/>
         </w:sdtPr>
-        <w:sdtEndPr/>
         <w:sdtContent>
           <w:r>
             <w:rPr>
@@ -616,7 +685,23 @@
               <w:szCs w:val="22"/>
               <w:u w:val="single"/>
             </w:rPr>
-            <w:t>____________</w:t>
+            <w:t xml:space="preserve">                                                  </w:t>
+          </w:r>
+          <w:r>
+            <w:rPr>
+              <w:sz w:val="22"/>
+              <w:szCs w:val="22"/>
+              <w:u w:val="single"/>
+            </w:rPr>
+            <w:t>________</w:t>
+          </w:r>
+          <w:r>
+            <w:rPr>
+              <w:sz w:val="22"/>
+              <w:szCs w:val="22"/>
+              <w:u w:val="single"/>
+            </w:rPr>
+            <w:t xml:space="preserve">                                                                                          </w:t>
           </w:r>
         </w:sdtContent>
       </w:sdt>
@@ -665,7 +750,6 @@
           </w:placeholder>
           <w:showingPlcHdr/>
         </w:sdtPr>
-        <w:sdtEndPr/>
         <w:sdtContent>
           <w:r>
             <w:rPr>
@@ -718,7 +802,6 @@
             <w:docPart w:val="2BAFD6A116E74A0CB5563E200B40230E"/>
           </w:placeholder>
         </w:sdtPr>
-        <w:sdtEndPr/>
         <w:sdtContent>
           <w:r>
             <w:rPr>
@@ -876,7 +959,6 @@
             <w:docPart w:val="A0C33CB619294C9A91EB4216AC15987C"/>
           </w:placeholder>
         </w:sdtPr>
-        <w:sdtEndPr/>
         <w:sdtContent>
           <w:r>
             <w:rPr>
@@ -932,7 +1014,6 @@
             <w:docPart w:val="FD44503166CD400CB4F1DBF5B379A049"/>
           </w:placeholder>
         </w:sdtPr>
-        <w:sdtEndPr/>
         <w:sdtContent>
           <w:r>
             <w:rPr>
@@ -980,7 +1061,6 @@
             <w:docPart w:val="C65B5B5242A44C208AFEFDBF982382F2"/>
           </w:placeholder>
         </w:sdtPr>
-        <w:sdtEndPr/>
         <w:sdtContent>
           <w:r>
             <w:rPr>
@@ -1035,7 +1115,6 @@
             <w:docPart w:val="08213A987F684E7EBB548DDB219CD559"/>
           </w:placeholder>
         </w:sdtPr>
-        <w:sdtEndPr/>
         <w:sdtContent>
           <w:r>
             <w:rPr>
@@ -1066,7 +1145,6 @@
             <w:docPart w:val="0F9AFE0ED6EA401D8EE718AD22088F37"/>
           </w:placeholder>
         </w:sdtPr>
-        <w:sdtEndPr/>
         <w:sdtContent>
           <w:r>
             <w:rPr>
@@ -1411,7 +1489,6 @@
             </w:placeholder>
             <w:showingPlcHdr/>
           </w:sdtPr>
-          <w:sdtEndPr/>
           <w:sdtContent>
             <w:tc>
               <w:tcPr>
@@ -1448,7 +1525,6 @@
             </w:placeholder>
             <w:showingPlcHdr/>
           </w:sdtPr>
-          <w:sdtEndPr/>
           <w:sdtContent>
             <w:tc>
               <w:tcPr>
@@ -1485,7 +1561,6 @@
             </w:placeholder>
             <w:showingPlcHdr/>
           </w:sdtPr>
-          <w:sdtEndPr/>
           <w:sdtContent>
             <w:tc>
               <w:tcPr>
@@ -1522,7 +1597,6 @@
             </w:placeholder>
             <w:showingPlcHdr/>
           </w:sdtPr>
-          <w:sdtEndPr/>
           <w:sdtContent>
             <w:tc>
               <w:tcPr>
@@ -1586,7 +1660,6 @@
             </w:placeholder>
             <w:showingPlcHdr/>
           </w:sdtPr>
-          <w:sdtEndPr/>
           <w:sdtContent>
             <w:tc>
               <w:tcPr>
@@ -1623,7 +1696,6 @@
             </w:placeholder>
             <w:showingPlcHdr/>
           </w:sdtPr>
-          <w:sdtEndPr/>
           <w:sdtContent>
             <w:tc>
               <w:tcPr>
@@ -1660,7 +1732,6 @@
             </w:placeholder>
             <w:showingPlcHdr/>
           </w:sdtPr>
-          <w:sdtEndPr/>
           <w:sdtContent>
             <w:tc>
               <w:tcPr>
@@ -1697,7 +1768,6 @@
             </w:placeholder>
             <w:showingPlcHdr/>
           </w:sdtPr>
-          <w:sdtEndPr/>
           <w:sdtContent>
             <w:tc>
               <w:tcPr>
@@ -1761,7 +1831,6 @@
             </w:placeholder>
             <w:showingPlcHdr/>
           </w:sdtPr>
-          <w:sdtEndPr/>
           <w:sdtContent>
             <w:tc>
               <w:tcPr>
@@ -1798,7 +1867,6 @@
             </w:placeholder>
             <w:showingPlcHdr/>
           </w:sdtPr>
-          <w:sdtEndPr/>
           <w:sdtContent>
             <w:tc>
               <w:tcPr>
@@ -1835,7 +1903,6 @@
             </w:placeholder>
             <w:showingPlcHdr/>
           </w:sdtPr>
-          <w:sdtEndPr/>
           <w:sdtContent>
             <w:tc>
               <w:tcPr>
@@ -1872,7 +1939,6 @@
             </w:placeholder>
             <w:showingPlcHdr/>
           </w:sdtPr>
-          <w:sdtEndPr/>
           <w:sdtContent>
             <w:tc>
               <w:tcPr>
@@ -1936,7 +2002,6 @@
             </w:placeholder>
             <w:showingPlcHdr/>
           </w:sdtPr>
-          <w:sdtEndPr/>
           <w:sdtContent>
             <w:tc>
               <w:tcPr>
@@ -1973,7 +2038,6 @@
             </w:placeholder>
             <w:showingPlcHdr/>
           </w:sdtPr>
-          <w:sdtEndPr/>
           <w:sdtContent>
             <w:tc>
               <w:tcPr>
@@ -2010,7 +2074,6 @@
             </w:placeholder>
             <w:showingPlcHdr/>
           </w:sdtPr>
-          <w:sdtEndPr/>
           <w:sdtContent>
             <w:tc>
               <w:tcPr>
@@ -2047,7 +2110,6 @@
             </w:placeholder>
             <w:showingPlcHdr/>
           </w:sdtPr>
-          <w:sdtEndPr/>
           <w:sdtContent>
             <w:tc>
               <w:tcPr>
@@ -2111,7 +2173,6 @@
             </w:placeholder>
             <w:showingPlcHdr/>
           </w:sdtPr>
-          <w:sdtEndPr/>
           <w:sdtContent>
             <w:tc>
               <w:tcPr>
@@ -2148,7 +2209,6 @@
             </w:placeholder>
             <w:showingPlcHdr/>
           </w:sdtPr>
-          <w:sdtEndPr/>
           <w:sdtContent>
             <w:tc>
               <w:tcPr>
@@ -2185,7 +2245,6 @@
             </w:placeholder>
             <w:showingPlcHdr/>
           </w:sdtPr>
-          <w:sdtEndPr/>
           <w:sdtContent>
             <w:tc>
               <w:tcPr>
@@ -2222,7 +2281,6 @@
             </w:placeholder>
             <w:showingPlcHdr/>
           </w:sdtPr>
-          <w:sdtEndPr/>
           <w:sdtContent>
             <w:tc>
               <w:tcPr>
@@ -2286,7 +2344,6 @@
             </w:placeholder>
             <w:showingPlcHdr/>
           </w:sdtPr>
-          <w:sdtEndPr/>
           <w:sdtContent>
             <w:tc>
               <w:tcPr>
@@ -2323,7 +2380,6 @@
             </w:placeholder>
             <w:showingPlcHdr/>
           </w:sdtPr>
-          <w:sdtEndPr/>
           <w:sdtContent>
             <w:tc>
               <w:tcPr>
@@ -2360,7 +2416,6 @@
             </w:placeholder>
             <w:showingPlcHdr/>
           </w:sdtPr>
-          <w:sdtEndPr/>
           <w:sdtContent>
             <w:tc>
               <w:tcPr>
@@ -2397,7 +2452,6 @@
             </w:placeholder>
             <w:showingPlcHdr/>
           </w:sdtPr>
-          <w:sdtEndPr/>
           <w:sdtContent>
             <w:tc>
               <w:tcPr>
@@ -2461,7 +2515,6 @@
             </w:placeholder>
             <w:showingPlcHdr/>
           </w:sdtPr>
-          <w:sdtEndPr/>
           <w:sdtContent>
             <w:tc>
               <w:tcPr>
@@ -2498,7 +2551,6 @@
             </w:placeholder>
             <w:showingPlcHdr/>
           </w:sdtPr>
-          <w:sdtEndPr/>
           <w:sdtContent>
             <w:tc>
               <w:tcPr>
@@ -2535,7 +2587,6 @@
             </w:placeholder>
             <w:showingPlcHdr/>
           </w:sdtPr>
-          <w:sdtEndPr/>
           <w:sdtContent>
             <w:tc>
               <w:tcPr>
@@ -2572,7 +2623,6 @@
             </w:placeholder>
             <w:showingPlcHdr/>
           </w:sdtPr>
-          <w:sdtEndPr/>
           <w:sdtContent>
             <w:tc>
               <w:tcPr>
@@ -2636,7 +2686,6 @@
             </w:placeholder>
             <w:showingPlcHdr/>
           </w:sdtPr>
-          <w:sdtEndPr/>
           <w:sdtContent>
             <w:tc>
               <w:tcPr>
@@ -2673,7 +2722,6 @@
             </w:placeholder>
             <w:showingPlcHdr/>
           </w:sdtPr>
-          <w:sdtEndPr/>
           <w:sdtContent>
             <w:tc>
               <w:tcPr>
@@ -2710,7 +2758,6 @@
             </w:placeholder>
             <w:showingPlcHdr/>
           </w:sdtPr>
-          <w:sdtEndPr/>
           <w:sdtContent>
             <w:tc>
               <w:tcPr>
@@ -2747,7 +2794,6 @@
             </w:placeholder>
             <w:showingPlcHdr/>
           </w:sdtPr>
-          <w:sdtEndPr/>
           <w:sdtContent>
             <w:tc>
               <w:tcPr>
@@ -2811,7 +2857,6 @@
             </w:placeholder>
             <w:showingPlcHdr/>
           </w:sdtPr>
-          <w:sdtEndPr/>
           <w:sdtContent>
             <w:tc>
               <w:tcPr>
@@ -2848,7 +2893,6 @@
             </w:placeholder>
             <w:showingPlcHdr/>
           </w:sdtPr>
-          <w:sdtEndPr/>
           <w:sdtContent>
             <w:tc>
               <w:tcPr>
@@ -2885,7 +2929,6 @@
             </w:placeholder>
             <w:showingPlcHdr/>
           </w:sdtPr>
-          <w:sdtEndPr/>
           <w:sdtContent>
             <w:tc>
               <w:tcPr>
@@ -2922,7 +2965,6 @@
             </w:placeholder>
             <w:showingPlcHdr/>
           </w:sdtPr>
-          <w:sdtEndPr/>
           <w:sdtContent>
             <w:tc>
               <w:tcPr>
@@ -2986,7 +3028,6 @@
             </w:placeholder>
             <w:showingPlcHdr/>
           </w:sdtPr>
-          <w:sdtEndPr/>
           <w:sdtContent>
             <w:tc>
               <w:tcPr>
@@ -3023,7 +3064,6 @@
             </w:placeholder>
             <w:showingPlcHdr/>
           </w:sdtPr>
-          <w:sdtEndPr/>
           <w:sdtContent>
             <w:tc>
               <w:tcPr>
@@ -3060,7 +3100,6 @@
             </w:placeholder>
             <w:showingPlcHdr/>
           </w:sdtPr>
-          <w:sdtEndPr/>
           <w:sdtContent>
             <w:tc>
               <w:tcPr>
@@ -3097,7 +3136,6 @@
             </w:placeholder>
             <w:showingPlcHdr/>
           </w:sdtPr>
-          <w:sdtEndPr/>
           <w:sdtContent>
             <w:tc>
               <w:tcPr>
@@ -3161,7 +3199,6 @@
             </w:placeholder>
             <w:showingPlcHdr/>
           </w:sdtPr>
-          <w:sdtEndPr/>
           <w:sdtContent>
             <w:tc>
               <w:tcPr>
@@ -3198,7 +3235,6 @@
             </w:placeholder>
             <w:showingPlcHdr/>
           </w:sdtPr>
-          <w:sdtEndPr/>
           <w:sdtContent>
             <w:tc>
               <w:tcPr>
@@ -3235,7 +3271,6 @@
             </w:placeholder>
             <w:showingPlcHdr/>
           </w:sdtPr>
-          <w:sdtEndPr/>
           <w:sdtContent>
             <w:tc>
               <w:tcPr>
@@ -3272,7 +3307,6 @@
             </w:placeholder>
             <w:showingPlcHdr/>
           </w:sdtPr>
-          <w:sdtEndPr/>
           <w:sdtContent>
             <w:tc>
               <w:tcPr>
@@ -3602,6 +3636,7 @@
           <w:sz w:val="22"/>
           <w:szCs w:val="22"/>
         </w:rPr>
+        <w:lastRenderedPageBreak/>
         <w:t>Fecha_____________________</w:t>
       </w:r>
     </w:p>
@@ -3617,7 +3652,7 @@
 </file>
 
 <file path=word/endnotes.xml><?xml version="1.0" encoding="utf-8"?>
-<w:endnotes xmlns:wpc="http://schemas.microsoft.com/office/word/2010/wordprocessingCanvas" xmlns:cx="http://schemas.microsoft.com/office/drawing/2014/chartex" xmlns:cx1="http://schemas.microsoft.com/office/drawing/2015/9/8/chartex" xmlns:cx2="http://schemas.microsoft.com/office/drawing/2015/10/21/chartex" xmlns:cx3="http://schemas.microsoft.com/office/drawing/2016/5/9/chartex" xmlns:cx4="http://schemas.microsoft.com/office/drawing/2016/5/10/chartex" xmlns:cx5="http://schemas.microsoft.com/office/drawing/2016/5/11/chartex" xmlns:cx6="http://schemas.microsoft.com/office/drawing/2016/5/12/chartex" xmlns:cx7="http://schemas.microsoft.com/office/drawing/2016/5/13/chartex" xmlns:cx8="http://schemas.microsoft.com/office/drawing/2016/5/14/chartex" xmlns:mc="http://schemas.openxmlformats.org/markup-compatibility/2006" xmlns:aink="http://schemas.microsoft.com/office/drawing/2016/ink" xmlns:am3d="http://schemas.microsoft.com/office/drawing/2017/model3d" xmlns:o="urn:schemas-microsoft-com:office:office" xmlns:oel="http://schemas.microsoft.com/office/2019/extlst" xmlns:r="http://schemas.openxmlformats.org/officeDocument/2006/relationships" xmlns:m="http://schemas.openxmlformats.org/officeDocument/2006/math" xmlns:v="urn:schemas-microsoft-com:vml" xmlns:wp14="http://schemas.microsoft.com/office/word/2010/wordprocessingDrawing" xmlns:wp="http://schemas.openxmlformats.org/drawingml/2006/wordprocessingDrawing" xmlns:w10="urn:schemas-microsoft-com:office:word" xmlns:w="http://schemas.openxmlformats.org/wordprocessingml/2006/main" xmlns:w14="http://schemas.microsoft.com/office/word/2010/wordml" xmlns:w15="http://schemas.microsoft.com/office/word/2012/wordml" xmlns:w16cex="http://schemas.microsoft.com/office/word/2018/wordml/cex" xmlns:w16cid="http://schemas.microsoft.com/office/word/2016/wordml/cid" xmlns:w16="http://schemas.microsoft.com/office/word/2018/wordml" xmlns:w16du="http://schemas.microsoft.com/office/word/2023/wordml/word16du" xmlns:w16sdtdh="http://schemas.microsoft.com/office/word/2020/wordml/sdtdatahash" xmlns:w16se="http://schemas.microsoft.com/office/word/2015/wordml/symex" xmlns:wpg="http://schemas.microsoft.com/office/word/2010/wordprocessingGroup" xmlns:wpi="http://schemas.microsoft.com/office/word/2010/wordprocessingInk" xmlns:wne="http://schemas.microsoft.com/office/word/2006/wordml" xmlns:wps="http://schemas.microsoft.com/office/word/2010/wordprocessingShape" mc:Ignorable="w14 w15 w16se w16cid w16 w16cex w16sdtdh w16du wp14">
+<w:endnotes xmlns:wpc="http://schemas.microsoft.com/office/word/2010/wordprocessingCanvas" xmlns:cx="http://schemas.microsoft.com/office/drawing/2014/chartex" xmlns:cx1="http://schemas.microsoft.com/office/drawing/2015/9/8/chartex" xmlns:cx2="http://schemas.microsoft.com/office/drawing/2015/10/21/chartex" xmlns:cx3="http://schemas.microsoft.com/office/drawing/2016/5/9/chartex" xmlns:cx4="http://schemas.microsoft.com/office/drawing/2016/5/10/chartex" xmlns:cx5="http://schemas.microsoft.com/office/drawing/2016/5/11/chartex" xmlns:cx6="http://schemas.microsoft.com/office/drawing/2016/5/12/chartex" xmlns:cx7="http://schemas.microsoft.com/office/drawing/2016/5/13/chartex" xmlns:cx8="http://schemas.microsoft.com/office/drawing/2016/5/14/chartex" xmlns:mc="http://schemas.openxmlformats.org/markup-compatibility/2006" xmlns:aink="http://schemas.microsoft.com/office/drawing/2016/ink" xmlns:am3d="http://schemas.microsoft.com/office/drawing/2017/model3d" xmlns:o="urn:schemas-microsoft-com:office:office" xmlns:oel="http://schemas.microsoft.com/office/2019/extlst" xmlns:r="http://schemas.openxmlformats.org/officeDocument/2006/relationships" xmlns:m="http://schemas.openxmlformats.org/officeDocument/2006/math" xmlns:v="urn:schemas-microsoft-com:vml" xmlns:wp14="http://schemas.microsoft.com/office/word/2010/wordprocessingDrawing" xmlns:wp="http://schemas.openxmlformats.org/drawingml/2006/wordprocessingDrawing" xmlns:w10="urn:schemas-microsoft-com:office:word" xmlns:w="http://schemas.openxmlformats.org/wordprocessingml/2006/main" xmlns:w14="http://schemas.microsoft.com/office/word/2010/wordml" xmlns:w15="http://schemas.microsoft.com/office/word/2012/wordml" xmlns:w16cex="http://schemas.microsoft.com/office/word/2018/wordml/cex" xmlns:w16cid="http://schemas.microsoft.com/office/word/2016/wordml/cid" xmlns:w16="http://schemas.microsoft.com/office/word/2018/wordml" xmlns:w16du="http://schemas.microsoft.com/office/word/2023/wordml/word16du" xmlns:w16sdtdh="http://schemas.microsoft.com/office/word/2020/wordml/sdtdatahash" xmlns:w16sdtfl="http://schemas.microsoft.com/office/word/2024/wordml/sdtformatlock" xmlns:w16se="http://schemas.microsoft.com/office/word/2015/wordml/symex" xmlns:wpg="http://schemas.microsoft.com/office/word/2010/wordprocessingGroup" xmlns:wpi="http://schemas.microsoft.com/office/word/2010/wordprocessingInk" xmlns:wne="http://schemas.microsoft.com/office/word/2006/wordml" xmlns:wps="http://schemas.microsoft.com/office/word/2010/wordprocessingShape" mc:Ignorable="w14 w15 w16se w16cid w16 w16cex w16sdtdh w16sdtfl w16du wp14">
   <w:endnote w:type="separator" w:id="-1">
     <w:p>
       <w:r>
@@ -3636,7 +3671,7 @@
 </file>
 
 <file path=word/footnotes.xml><?xml version="1.0" encoding="utf-8"?>
-<w:footnotes xmlns:wpc="http://schemas.microsoft.com/office/word/2010/wordprocessingCanvas" xmlns:cx="http://schemas.microsoft.com/office/drawing/2014/chartex" xmlns:cx1="http://schemas.microsoft.com/office/drawing/2015/9/8/chartex" xmlns:cx2="http://schemas.microsoft.com/office/drawing/2015/10/21/chartex" xmlns:cx3="http://schemas.microsoft.com/office/drawing/2016/5/9/chartex" xmlns:cx4="http://schemas.microsoft.com/office/drawing/2016/5/10/chartex" xmlns:cx5="http://schemas.microsoft.com/office/drawing/2016/5/11/chartex" xmlns:cx6="http://schemas.microsoft.com/office/drawing/2016/5/12/chartex" xmlns:cx7="http://schemas.microsoft.com/office/drawing/2016/5/13/chartex" xmlns:cx8="http://schemas.microsoft.com/office/drawing/2016/5/14/chartex" xmlns:mc="http://schemas.openxmlformats.org/markup-compatibility/2006" xmlns:aink="http://schemas.microsoft.com/office/drawing/2016/ink" xmlns:am3d="http://schemas.microsoft.com/office/drawing/2017/model3d" xmlns:o="urn:schemas-microsoft-com:office:office" xmlns:oel="http://schemas.microsoft.com/office/2019/extlst" xmlns:r="http://schemas.openxmlformats.org/officeDocument/2006/relationships" xmlns:m="http://schemas.openxmlformats.org/officeDocument/2006/math" xmlns:v="urn:schemas-microsoft-com:vml" xmlns:wp14="http://schemas.microsoft.com/office/word/2010/wordprocessingDrawing" xmlns:wp="http://schemas.openxmlformats.org/drawingml/2006/wordprocessingDrawing" xmlns:w10="urn:schemas-microsoft-com:office:word" xmlns:w="http://schemas.openxmlformats.org/wordprocessingml/2006/main" xmlns:w14="http://schemas.microsoft.com/office/word/2010/wordml" xmlns:w15="http://schemas.microsoft.com/office/word/2012/wordml" xmlns:w16cex="http://schemas.microsoft.com/office/word/2018/wordml/cex" xmlns:w16cid="http://schemas.microsoft.com/office/word/2016/wordml/cid" xmlns:w16="http://schemas.microsoft.com/office/word/2018/wordml" xmlns:w16du="http://schemas.microsoft.com/office/word/2023/wordml/word16du" xmlns:w16sdtdh="http://schemas.microsoft.com/office/word/2020/wordml/sdtdatahash" xmlns:w16se="http://schemas.microsoft.com/office/word/2015/wordml/symex" xmlns:wpg="http://schemas.microsoft.com/office/word/2010/wordprocessingGroup" xmlns:wpi="http://schemas.microsoft.com/office/word/2010/wordprocessingInk" xmlns:wne="http://schemas.microsoft.com/office/word/2006/wordml" xmlns:wps="http://schemas.microsoft.com/office/word/2010/wordprocessingShape" mc:Ignorable="w14 w15 w16se w16cid w16 w16cex w16sdtdh w16du wp14">
+<w:footnotes xmlns:wpc="http://schemas.microsoft.com/office/word/2010/wordprocessingCanvas" xmlns:cx="http://schemas.microsoft.com/office/drawing/2014/chartex" xmlns:cx1="http://schemas.microsoft.com/office/drawing/2015/9/8/chartex" xmlns:cx2="http://schemas.microsoft.com/office/drawing/2015/10/21/chartex" xmlns:cx3="http://schemas.microsoft.com/office/drawing/2016/5/9/chartex" xmlns:cx4="http://schemas.microsoft.com/office/drawing/2016/5/10/chartex" xmlns:cx5="http://schemas.microsoft.com/office/drawing/2016/5/11/chartex" xmlns:cx6="http://schemas.microsoft.com/office/drawing/2016/5/12/chartex" xmlns:cx7="http://schemas.microsoft.com/office/drawing/2016/5/13/chartex" xmlns:cx8="http://schemas.microsoft.com/office/drawing/2016/5/14/chartex" xmlns:mc="http://schemas.openxmlformats.org/markup-compatibility/2006" xmlns:aink="http://schemas.microsoft.com/office/drawing/2016/ink" xmlns:am3d="http://schemas.microsoft.com/office/drawing/2017/model3d" xmlns:o="urn:schemas-microsoft-com:office:office" xmlns:oel="http://schemas.microsoft.com/office/2019/extlst" xmlns:r="http://schemas.openxmlformats.org/officeDocument/2006/relationships" xmlns:m="http://schemas.openxmlformats.org/officeDocument/2006/math" xmlns:v="urn:schemas-microsoft-com:vml" xmlns:wp14="http://schemas.microsoft.com/office/word/2010/wordprocessingDrawing" xmlns:wp="http://schemas.openxmlformats.org/drawingml/2006/wordprocessingDrawing" xmlns:w10="urn:schemas-microsoft-com:office:word" xmlns:w="http://schemas.openxmlformats.org/wordprocessingml/2006/main" xmlns:w14="http://schemas.microsoft.com/office/word/2010/wordml" xmlns:w15="http://schemas.microsoft.com/office/word/2012/wordml" xmlns:w16cex="http://schemas.microsoft.com/office/word/2018/wordml/cex" xmlns:w16cid="http://schemas.microsoft.com/office/word/2016/wordml/cid" xmlns:w16="http://schemas.microsoft.com/office/word/2018/wordml" xmlns:w16du="http://schemas.microsoft.com/office/word/2023/wordml/word16du" xmlns:w16sdtdh="http://schemas.microsoft.com/office/word/2020/wordml/sdtdatahash" xmlns:w16sdtfl="http://schemas.microsoft.com/office/word/2024/wordml/sdtformatlock" xmlns:w16se="http://schemas.microsoft.com/office/word/2015/wordml/symex" xmlns:wpg="http://schemas.microsoft.com/office/word/2010/wordprocessingGroup" xmlns:wpi="http://schemas.microsoft.com/office/word/2010/wordprocessingInk" xmlns:wne="http://schemas.microsoft.com/office/word/2006/wordml" xmlns:wps="http://schemas.microsoft.com/office/word/2010/wordprocessingShape" mc:Ignorable="w14 w15 w16se w16cid w16 w16cex w16sdtdh w16sdtfl w16du wp14">
   <w:footnote w:type="separator" w:id="-1">
     <w:p>
       <w:r>
@@ -3655,7 +3690,7 @@
 </file>
 
 <file path=word/header1.xml><?xml version="1.0" encoding="utf-8"?>
-<w:hdr xmlns:wpc="http://schemas.microsoft.com/office/word/2010/wordprocessingCanvas" xmlns:cx="http://schemas.microsoft.com/office/drawing/2014/chartex" xmlns:cx1="http://schemas.microsoft.com/office/drawing/2015/9/8/chartex" xmlns:cx2="http://schemas.microsoft.com/office/drawing/2015/10/21/chartex" xmlns:cx3="http://schemas.microsoft.com/office/drawing/2016/5/9/chartex" xmlns:cx4="http://schemas.microsoft.com/office/drawing/2016/5/10/chartex" xmlns:cx5="http://schemas.microsoft.com/office/drawing/2016/5/11/chartex" xmlns:cx6="http://schemas.microsoft.com/office/drawing/2016/5/12/chartex" xmlns:cx7="http://schemas.microsoft.com/office/drawing/2016/5/13/chartex" xmlns:cx8="http://schemas.microsoft.com/office/drawing/2016/5/14/chartex" xmlns:mc="http://schemas.openxmlformats.org/markup-compatibility/2006" xmlns:aink="http://schemas.microsoft.com/office/drawing/2016/ink" xmlns:am3d="http://schemas.microsoft.com/office/drawing/2017/model3d" xmlns:o="urn:schemas-microsoft-com:office:office" xmlns:oel="http://schemas.microsoft.com/office/2019/extlst" xmlns:r="http://schemas.openxmlformats.org/officeDocument/2006/relationships" xmlns:m="http://schemas.openxmlformats.org/officeDocument/2006/math" xmlns:v="urn:schemas-microsoft-com:vml" xmlns:wp14="http://schemas.microsoft.com/office/word/2010/wordprocessingDrawing" xmlns:wp="http://schemas.openxmlformats.org/drawingml/2006/wordprocessingDrawing" xmlns:w10="urn:schemas-microsoft-com:office:word" xmlns:w="http://schemas.openxmlformats.org/wordprocessingml/2006/main" xmlns:w14="http://schemas.microsoft.com/office/word/2010/wordml" xmlns:w15="http://schemas.microsoft.com/office/word/2012/wordml" xmlns:w16cex="http://schemas.microsoft.com/office/word/2018/wordml/cex" xmlns:w16cid="http://schemas.microsoft.com/office/word/2016/wordml/cid" xmlns:w16="http://schemas.microsoft.com/office/word/2018/wordml" xmlns:w16du="http://schemas.microsoft.com/office/word/2023/wordml/word16du" xmlns:w16sdtdh="http://schemas.microsoft.com/office/word/2020/wordml/sdtdatahash" xmlns:w16se="http://schemas.microsoft.com/office/word/2015/wordml/symex" xmlns:wpg="http://schemas.microsoft.com/office/word/2010/wordprocessingGroup" xmlns:wpi="http://schemas.microsoft.com/office/word/2010/wordprocessingInk" xmlns:wne="http://schemas.microsoft.com/office/word/2006/wordml" xmlns:wps="http://schemas.microsoft.com/office/word/2010/wordprocessingShape" mc:Ignorable="w14 w15 w16se w16cid w16 w16cex w16sdtdh w16du wp14">
+<w:hdr xmlns:wpc="http://schemas.microsoft.com/office/word/2010/wordprocessingCanvas" xmlns:cx="http://schemas.microsoft.com/office/drawing/2014/chartex" xmlns:cx1="http://schemas.microsoft.com/office/drawing/2015/9/8/chartex" xmlns:cx2="http://schemas.microsoft.com/office/drawing/2015/10/21/chartex" xmlns:cx3="http://schemas.microsoft.com/office/drawing/2016/5/9/chartex" xmlns:cx4="http://schemas.microsoft.com/office/drawing/2016/5/10/chartex" xmlns:cx5="http://schemas.microsoft.com/office/drawing/2016/5/11/chartex" xmlns:cx6="http://schemas.microsoft.com/office/drawing/2016/5/12/chartex" xmlns:cx7="http://schemas.microsoft.com/office/drawing/2016/5/13/chartex" xmlns:cx8="http://schemas.microsoft.com/office/drawing/2016/5/14/chartex" xmlns:mc="http://schemas.openxmlformats.org/markup-compatibility/2006" xmlns:aink="http://schemas.microsoft.com/office/drawing/2016/ink" xmlns:am3d="http://schemas.microsoft.com/office/drawing/2017/model3d" xmlns:o="urn:schemas-microsoft-com:office:office" xmlns:oel="http://schemas.microsoft.com/office/2019/extlst" xmlns:r="http://schemas.openxmlformats.org/officeDocument/2006/relationships" xmlns:m="http://schemas.openxmlformats.org/officeDocument/2006/math" xmlns:v="urn:schemas-microsoft-com:vml" xmlns:wp14="http://schemas.microsoft.com/office/word/2010/wordprocessingDrawing" xmlns:wp="http://schemas.openxmlformats.org/drawingml/2006/wordprocessingDrawing" xmlns:w10="urn:schemas-microsoft-com:office:word" xmlns:w="http://schemas.openxmlformats.org/wordprocessingml/2006/main" xmlns:w14="http://schemas.microsoft.com/office/word/2010/wordml" xmlns:w15="http://schemas.microsoft.com/office/word/2012/wordml" xmlns:w16cex="http://schemas.microsoft.com/office/word/2018/wordml/cex" xmlns:w16cid="http://schemas.microsoft.com/office/word/2016/wordml/cid" xmlns:w16="http://schemas.microsoft.com/office/word/2018/wordml" xmlns:w16du="http://schemas.microsoft.com/office/word/2023/wordml/word16du" xmlns:w16sdtdh="http://schemas.microsoft.com/office/word/2020/wordml/sdtdatahash" xmlns:w16sdtfl="http://schemas.microsoft.com/office/word/2024/wordml/sdtformatlock" xmlns:w16se="http://schemas.microsoft.com/office/word/2015/wordml/symex" xmlns:wpg="http://schemas.microsoft.com/office/word/2010/wordprocessingGroup" xmlns:wpi="http://schemas.microsoft.com/office/word/2010/wordprocessingInk" xmlns:wne="http://schemas.microsoft.com/office/word/2006/wordml" xmlns:wps="http://schemas.microsoft.com/office/word/2010/wordprocessingShape" mc:Ignorable="w14 w15 w16se w16cid w16 w16cex w16sdtdh w16sdtfl w16du wp14">
   <w:p>
     <w:pPr>
       <w:jc w:val="center"/>
@@ -3739,7 +3774,7 @@
 </file>
 
 <file path=word/numbering.xml><?xml version="1.0" encoding="utf-8"?>
-<w:numbering xmlns:wpc="http://schemas.microsoft.com/office/word/2010/wordprocessingCanvas" xmlns:cx="http://schemas.microsoft.com/office/drawing/2014/chartex" xmlns:cx1="http://schemas.microsoft.com/office/drawing/2015/9/8/chartex" xmlns:cx2="http://schemas.microsoft.com/office/drawing/2015/10/21/chartex" xmlns:cx3="http://schemas.microsoft.com/office/drawing/2016/5/9/chartex" xmlns:cx4="http://schemas.microsoft.com/office/drawing/2016/5/10/chartex" xmlns:cx5="http://schemas.microsoft.com/office/drawing/2016/5/11/chartex" xmlns:cx6="http://schemas.microsoft.com/office/drawing/2016/5/12/chartex" xmlns:cx7="http://schemas.microsoft.com/office/drawing/2016/5/13/chartex" xmlns:cx8="http://schemas.microsoft.com/office/drawing/2016/5/14/chartex" xmlns:mc="http://schemas.openxmlformats.org/markup-compatibility/2006" xmlns:aink="http://schemas.microsoft.com/office/drawing/2016/ink" xmlns:am3d="http://schemas.microsoft.com/office/drawing/2017/model3d" xmlns:o="urn:schemas-microsoft-com:office:office" xmlns:oel="http://schemas.microsoft.com/office/2019/extlst" xmlns:r="http://schemas.openxmlformats.org/officeDocument/2006/relationships" xmlns:m="http://schemas.openxmlformats.org/officeDocument/2006/math" xmlns:v="urn:schemas-microsoft-com:vml" xmlns:wp14="http://schemas.microsoft.com/office/word/2010/wordprocessingDrawing" xmlns:wp="http://schemas.openxmlformats.org/drawingml/2006/wordprocessingDrawing" xmlns:w10="urn:schemas-microsoft-com:office:word" xmlns:w="http://schemas.openxmlformats.org/wordprocessingml/2006/main" xmlns:w14="http://schemas.microsoft.com/office/word/2010/wordml" xmlns:w15="http://schemas.microsoft.com/office/word/2012/wordml" xmlns:w16cex="http://schemas.microsoft.com/office/word/2018/wordml/cex" xmlns:w16cid="http://schemas.microsoft.com/office/word/2016/wordml/cid" xmlns:w16="http://schemas.microsoft.com/office/word/2018/wordml" xmlns:w16du="http://schemas.microsoft.com/office/word/2023/wordml/word16du" xmlns:w16sdtdh="http://schemas.microsoft.com/office/word/2020/wordml/sdtdatahash" xmlns:w16se="http://schemas.microsoft.com/office/word/2015/wordml/symex" xmlns:wpg="http://schemas.microsoft.com/office/word/2010/wordprocessingGroup" xmlns:wpi="http://schemas.microsoft.com/office/word/2010/wordprocessingInk" xmlns:wne="http://schemas.microsoft.com/office/word/2006/wordml" xmlns:wps="http://schemas.microsoft.com/office/word/2010/wordprocessingShape" mc:Ignorable="w14 w15 w16se w16cid w16 w16cex w16sdtdh w16du wp14">
+<w:numbering xmlns:wpc="http://schemas.microsoft.com/office/word/2010/wordprocessingCanvas" xmlns:cx="http://schemas.microsoft.com/office/drawing/2014/chartex" xmlns:cx1="http://schemas.microsoft.com/office/drawing/2015/9/8/chartex" xmlns:cx2="http://schemas.microsoft.com/office/drawing/2015/10/21/chartex" xmlns:cx3="http://schemas.microsoft.com/office/drawing/2016/5/9/chartex" xmlns:cx4="http://schemas.microsoft.com/office/drawing/2016/5/10/chartex" xmlns:cx5="http://schemas.microsoft.com/office/drawing/2016/5/11/chartex" xmlns:cx6="http://schemas.microsoft.com/office/drawing/2016/5/12/chartex" xmlns:cx7="http://schemas.microsoft.com/office/drawing/2016/5/13/chartex" xmlns:cx8="http://schemas.microsoft.com/office/drawing/2016/5/14/chartex" xmlns:mc="http://schemas.openxmlformats.org/markup-compatibility/2006" xmlns:aink="http://schemas.microsoft.com/office/drawing/2016/ink" xmlns:am3d="http://schemas.microsoft.com/office/drawing/2017/model3d" xmlns:o="urn:schemas-microsoft-com:office:office" xmlns:oel="http://schemas.microsoft.com/office/2019/extlst" xmlns:r="http://schemas.openxmlformats.org/officeDocument/2006/relationships" xmlns:m="http://schemas.openxmlformats.org/officeDocument/2006/math" xmlns:v="urn:schemas-microsoft-com:vml" xmlns:wp14="http://schemas.microsoft.com/office/word/2010/wordprocessingDrawing" xmlns:wp="http://schemas.openxmlformats.org/drawingml/2006/wordprocessingDrawing" xmlns:w10="urn:schemas-microsoft-com:office:word" xmlns:w="http://schemas.openxmlformats.org/wordprocessingml/2006/main" xmlns:w14="http://schemas.microsoft.com/office/word/2010/wordml" xmlns:w15="http://schemas.microsoft.com/office/word/2012/wordml" xmlns:w16cex="http://schemas.microsoft.com/office/word/2018/wordml/cex" xmlns:w16cid="http://schemas.microsoft.com/office/word/2016/wordml/cid" xmlns:w16="http://schemas.microsoft.com/office/word/2018/wordml" xmlns:w16du="http://schemas.microsoft.com/office/word/2023/wordml/word16du" xmlns:w16sdtdh="http://schemas.microsoft.com/office/word/2020/wordml/sdtdatahash" xmlns:w16sdtfl="http://schemas.microsoft.com/office/word/2024/wordml/sdtformatlock" xmlns:w16se="http://schemas.microsoft.com/office/word/2015/wordml/symex" xmlns:wpg="http://schemas.microsoft.com/office/word/2010/wordprocessingGroup" xmlns:wpi="http://schemas.microsoft.com/office/word/2010/wordprocessingInk" xmlns:wne="http://schemas.microsoft.com/office/word/2006/wordml" xmlns:wps="http://schemas.microsoft.com/office/word/2010/wordprocessingShape" mc:Ignorable="w14 w15 w16se w16cid w16 w16cex w16sdtdh w16sdtfl w16du wp14">
   <w:abstractNum w:abstractNumId="0" w15:restartNumberingAfterBreak="0">
     <w:nsid w:val="0C332C9B"/>
     <w:multiLevelType w:val="hybridMultilevel"/>
@@ -3859,7 +3894,7 @@
 </file>
 
 <file path=word/styles.xml><?xml version="1.0" encoding="utf-8"?>
-<w:styles xmlns:mc="http://schemas.openxmlformats.org/markup-compatibility/2006" xmlns:r="http://schemas.openxmlformats.org/officeDocument/2006/relationships" xmlns:w="http://schemas.openxmlformats.org/wordprocessingml/2006/main" xmlns:w14="http://schemas.microsoft.com/office/word/2010/wordml" xmlns:w15="http://schemas.microsoft.com/office/word/2012/wordml" xmlns:w16cex="http://schemas.microsoft.com/office/word/2018/wordml/cex" xmlns:w16cid="http://schemas.microsoft.com/office/word/2016/wordml/cid" xmlns:w16="http://schemas.microsoft.com/office/word/2018/wordml" xmlns:w16du="http://schemas.microsoft.com/office/word/2023/wordml/word16du" xmlns:w16sdtdh="http://schemas.microsoft.com/office/word/2020/wordml/sdtdatahash" xmlns:w16se="http://schemas.microsoft.com/office/word/2015/wordml/symex" mc:Ignorable="w14 w15 w16se w16cid w16 w16cex w16sdtdh w16du">
+<w:styles xmlns:mc="http://schemas.openxmlformats.org/markup-compatibility/2006" xmlns:r="http://schemas.openxmlformats.org/officeDocument/2006/relationships" xmlns:w="http://schemas.openxmlformats.org/wordprocessingml/2006/main" xmlns:w14="http://schemas.microsoft.com/office/word/2010/wordml" xmlns:w15="http://schemas.microsoft.com/office/word/2012/wordml" xmlns:w16cex="http://schemas.microsoft.com/office/word/2018/wordml/cex" xmlns:w16cid="http://schemas.microsoft.com/office/word/2016/wordml/cid" xmlns:w16="http://schemas.microsoft.com/office/word/2018/wordml" xmlns:w16du="http://schemas.microsoft.com/office/word/2023/wordml/word16du" xmlns:w16sdtdh="http://schemas.microsoft.com/office/word/2020/wordml/sdtdatahash" xmlns:w16sdtfl="http://schemas.microsoft.com/office/word/2024/wordml/sdtformatlock" xmlns:w16se="http://schemas.microsoft.com/office/word/2015/wordml/symex" mc:Ignorable="w14 w15 w16se w16cid w16 w16cex w16sdtdh w16sdtfl w16du">
   <w:docDefaults>
     <w:rPrDefault>
       <w:rPr>
@@ -4420,7 +4455,7 @@
 </file>
 
 <file path=word/glossary/document.xml><?xml version="1.0" encoding="utf-8"?>
-<w:glossaryDocument xmlns:wpc="http://schemas.microsoft.com/office/word/2010/wordprocessingCanvas" xmlns:cx="http://schemas.microsoft.com/office/drawing/2014/chartex" xmlns:cx1="http://schemas.microsoft.com/office/drawing/2015/9/8/chartex" xmlns:cx2="http://schemas.microsoft.com/office/drawing/2015/10/21/chartex" xmlns:cx3="http://schemas.microsoft.com/office/drawing/2016/5/9/chartex" xmlns:cx4="http://schemas.microsoft.com/office/drawing/2016/5/10/chartex" xmlns:cx5="http://schemas.microsoft.com/office/drawing/2016/5/11/chartex" xmlns:cx6="http://schemas.microsoft.com/office/drawing/2016/5/12/chartex" xmlns:cx7="http://schemas.microsoft.com/office/drawing/2016/5/13/chartex" xmlns:cx8="http://schemas.microsoft.com/office/drawing/2016/5/14/chartex" xmlns:mc="http://schemas.openxmlformats.org/markup-compatibility/2006" xmlns:aink="http://schemas.microsoft.com/office/drawing/2016/ink" xmlns:am3d="http://schemas.microsoft.com/office/drawing/2017/model3d" xmlns:o="urn:schemas-microsoft-com:office:office" xmlns:oel="http://schemas.microsoft.com/office/2019/extlst" xmlns:r="http://schemas.openxmlformats.org/officeDocument/2006/relationships" xmlns:m="http://schemas.openxmlformats.org/officeDocument/2006/math" xmlns:v="urn:schemas-microsoft-com:vml" xmlns:wp14="http://schemas.microsoft.com/office/word/2010/wordprocessingDrawing" xmlns:wp="http://schemas.openxmlformats.org/drawingml/2006/wordprocessingDrawing" xmlns:w10="urn:schemas-microsoft-com:office:word" xmlns:w="http://schemas.openxmlformats.org/wordprocessingml/2006/main" xmlns:w14="http://schemas.microsoft.com/office/word/2010/wordml" xmlns:w15="http://schemas.microsoft.com/office/word/2012/wordml" xmlns:w16cex="http://schemas.microsoft.com/office/word/2018/wordml/cex" xmlns:w16cid="http://schemas.microsoft.com/office/word/2016/wordml/cid" xmlns:w16="http://schemas.microsoft.com/office/word/2018/wordml" xmlns:w16du="http://schemas.microsoft.com/office/word/2023/wordml/word16du" xmlns:w16sdtdh="http://schemas.microsoft.com/office/word/2020/wordml/sdtdatahash" xmlns:w16se="http://schemas.microsoft.com/office/word/2015/wordml/symex" xmlns:wpg="http://schemas.microsoft.com/office/word/2010/wordprocessingGroup" xmlns:wpi="http://schemas.microsoft.com/office/word/2010/wordprocessingInk" xmlns:wne="http://schemas.microsoft.com/office/word/2006/wordml" xmlns:wps="http://schemas.microsoft.com/office/word/2010/wordprocessingShape" mc:Ignorable="w14 w15 w16se w16cid w16 w16cex w16sdtdh w16du wp14">
+<w:glossaryDocument xmlns:wpc="http://schemas.microsoft.com/office/word/2010/wordprocessingCanvas" xmlns:cx="http://schemas.microsoft.com/office/drawing/2014/chartex" xmlns:cx1="http://schemas.microsoft.com/office/drawing/2015/9/8/chartex" xmlns:cx2="http://schemas.microsoft.com/office/drawing/2015/10/21/chartex" xmlns:cx3="http://schemas.microsoft.com/office/drawing/2016/5/9/chartex" xmlns:cx4="http://schemas.microsoft.com/office/drawing/2016/5/10/chartex" xmlns:cx5="http://schemas.microsoft.com/office/drawing/2016/5/11/chartex" xmlns:cx6="http://schemas.microsoft.com/office/drawing/2016/5/12/chartex" xmlns:cx7="http://schemas.microsoft.com/office/drawing/2016/5/13/chartex" xmlns:cx8="http://schemas.microsoft.com/office/drawing/2016/5/14/chartex" xmlns:mc="http://schemas.openxmlformats.org/markup-compatibility/2006" xmlns:aink="http://schemas.microsoft.com/office/drawing/2016/ink" xmlns:am3d="http://schemas.microsoft.com/office/drawing/2017/model3d" xmlns:o="urn:schemas-microsoft-com:office:office" xmlns:oel="http://schemas.microsoft.com/office/2019/extlst" xmlns:r="http://schemas.openxmlformats.org/officeDocument/2006/relationships" xmlns:m="http://schemas.openxmlformats.org/officeDocument/2006/math" xmlns:v="urn:schemas-microsoft-com:vml" xmlns:wp14="http://schemas.microsoft.com/office/word/2010/wordprocessingDrawing" xmlns:wp="http://schemas.openxmlformats.org/drawingml/2006/wordprocessingDrawing" xmlns:w10="urn:schemas-microsoft-com:office:word" xmlns:w="http://schemas.openxmlformats.org/wordprocessingml/2006/main" xmlns:w14="http://schemas.microsoft.com/office/word/2010/wordml" xmlns:w15="http://schemas.microsoft.com/office/word/2012/wordml" xmlns:w16cex="http://schemas.microsoft.com/office/word/2018/wordml/cex" xmlns:w16cid="http://schemas.microsoft.com/office/word/2016/wordml/cid" xmlns:w16="http://schemas.microsoft.com/office/word/2018/wordml" xmlns:w16du="http://schemas.microsoft.com/office/word/2023/wordml/word16du" xmlns:w16sdtdh="http://schemas.microsoft.com/office/word/2020/wordml/sdtdatahash" xmlns:w16sdtfl="http://schemas.microsoft.com/office/word/2024/wordml/sdtformatlock" xmlns:w16se="http://schemas.microsoft.com/office/word/2015/wordml/symex" xmlns:wpg="http://schemas.microsoft.com/office/word/2010/wordprocessingGroup" xmlns:wpi="http://schemas.microsoft.com/office/word/2010/wordprocessingInk" xmlns:wne="http://schemas.microsoft.com/office/word/2006/wordml" xmlns:wps="http://schemas.microsoft.com/office/word/2010/wordprocessingShape" mc:Ignorable="w14 w15 w16se w16cid w16 w16cex w16sdtdh w16sdtfl w16du wp14">
   <w:docParts>
     <w:docPart>
       <w:docPartPr>
@@ -5832,7 +5867,7 @@
 </file>
 
 <file path=word/glossary/fontTable.xml><?xml version="1.0" encoding="utf-8"?>
-<w:fonts xmlns:mc="http://schemas.openxmlformats.org/markup-compatibility/2006" xmlns:r="http://schemas.openxmlformats.org/officeDocument/2006/relationships" xmlns:w="http://schemas.openxmlformats.org/wordprocessingml/2006/main" xmlns:w14="http://schemas.microsoft.com/office/word/2010/wordml" xmlns:w15="http://schemas.microsoft.com/office/word/2012/wordml" xmlns:w16cex="http://schemas.microsoft.com/office/word/2018/wordml/cex" xmlns:w16cid="http://schemas.microsoft.com/office/word/2016/wordml/cid" xmlns:w16="http://schemas.microsoft.com/office/word/2018/wordml" xmlns:w16du="http://schemas.microsoft.com/office/word/2023/wordml/word16du" xmlns:w16sdtdh="http://schemas.microsoft.com/office/word/2020/wordml/sdtdatahash" xmlns:w16se="http://schemas.microsoft.com/office/word/2015/wordml/symex" mc:Ignorable="w14 w15 w16se w16cid w16 w16cex w16sdtdh w16du">
+<w:fonts xmlns:mc="http://schemas.openxmlformats.org/markup-compatibility/2006" xmlns:r="http://schemas.openxmlformats.org/officeDocument/2006/relationships" xmlns:w="http://schemas.openxmlformats.org/wordprocessingml/2006/main" xmlns:w14="http://schemas.microsoft.com/office/word/2010/wordml" xmlns:w15="http://schemas.microsoft.com/office/word/2012/wordml" xmlns:w16cex="http://schemas.microsoft.com/office/word/2018/wordml/cex" xmlns:w16cid="http://schemas.microsoft.com/office/word/2016/wordml/cid" xmlns:w16="http://schemas.microsoft.com/office/word/2018/wordml" xmlns:w16du="http://schemas.microsoft.com/office/word/2023/wordml/word16du" xmlns:w16sdtdh="http://schemas.microsoft.com/office/word/2020/wordml/sdtdatahash" xmlns:w16sdtfl="http://schemas.microsoft.com/office/word/2024/wordml/sdtformatlock" xmlns:w16se="http://schemas.microsoft.com/office/word/2015/wordml/symex" mc:Ignorable="w14 w15 w16se w16cid w16 w16cex w16sdtdh w16sdtfl w16du">
   <w:font w:name="Symbol">
     <w:panose1 w:val="05050102010706020507"/>
     <w:charset w:val="02"/>
@@ -5898,7 +5933,7 @@
 </file>
 
 <file path=word/glossary/settings.xml><?xml version="1.0" encoding="utf-8"?>
-<w:settings xmlns:mc="http://schemas.openxmlformats.org/markup-compatibility/2006" xmlns:o="urn:schemas-microsoft-com:office:office" xmlns:r="http://schemas.openxmlformats.org/officeDocument/2006/relationships" xmlns:m="http://schemas.openxmlformats.org/officeDocument/2006/math" xmlns:v="urn:schemas-microsoft-com:vml" xmlns:w10="urn:schemas-microsoft-com:office:word" xmlns:w="http://schemas.openxmlformats.org/wordprocessingml/2006/main" xmlns:w14="http://schemas.microsoft.com/office/word/2010/wordml" xmlns:w15="http://schemas.microsoft.com/office/word/2012/wordml" xmlns:w16cex="http://schemas.microsoft.com/office/word/2018/wordml/cex" xmlns:w16cid="http://schemas.microsoft.com/office/word/2016/wordml/cid" xmlns:w16="http://schemas.microsoft.com/office/word/2018/wordml" xmlns:w16du="http://schemas.microsoft.com/office/word/2023/wordml/word16du" xmlns:w16sdtdh="http://schemas.microsoft.com/office/word/2020/wordml/sdtdatahash" xmlns:w16se="http://schemas.microsoft.com/office/word/2015/wordml/symex" xmlns:sl="http://schemas.openxmlformats.org/schemaLibrary/2006/main" mc:Ignorable="w14 w15 w16se w16cid w16 w16cex w16sdtdh w16du">
+<w:settings xmlns:mc="http://schemas.openxmlformats.org/markup-compatibility/2006" xmlns:o="urn:schemas-microsoft-com:office:office" xmlns:r="http://schemas.openxmlformats.org/officeDocument/2006/relationships" xmlns:m="http://schemas.openxmlformats.org/officeDocument/2006/math" xmlns:v="urn:schemas-microsoft-com:vml" xmlns:w10="urn:schemas-microsoft-com:office:word" xmlns:w="http://schemas.openxmlformats.org/wordprocessingml/2006/main" xmlns:w14="http://schemas.microsoft.com/office/word/2010/wordml" xmlns:w15="http://schemas.microsoft.com/office/word/2012/wordml" xmlns:w16cex="http://schemas.microsoft.com/office/word/2018/wordml/cex" xmlns:w16cid="http://schemas.microsoft.com/office/word/2016/wordml/cid" xmlns:w16="http://schemas.microsoft.com/office/word/2018/wordml" xmlns:w16du="http://schemas.microsoft.com/office/word/2023/wordml/word16du" xmlns:w16sdtdh="http://schemas.microsoft.com/office/word/2020/wordml/sdtdatahash" xmlns:w16sdtfl="http://schemas.microsoft.com/office/word/2024/wordml/sdtformatlock" xmlns:w16se="http://schemas.microsoft.com/office/word/2015/wordml/symex" xmlns:sl="http://schemas.openxmlformats.org/schemaLibrary/2006/main" mc:Ignorable="w14 w15 w16se w16cid w16 w16cex w16sdtdh w16sdtfl w16du">
   <w:view w:val="normal"/>
   <w:defaultTabStop w:val="708"/>
   <w:hyphenationZone w:val="425"/>
@@ -5916,10 +5951,12 @@
     <w:rsidRoot w:val="001F47DB"/>
     <w:rsid w:val="000A40D4"/>
     <w:rsid w:val="000D0E45"/>
+    <w:rsid w:val="0012185D"/>
     <w:rsid w:val="00180D08"/>
     <w:rsid w:val="001F47DB"/>
     <w:rsid w:val="006230E7"/>
     <w:rsid w:val="006812BC"/>
+    <w:rsid w:val="0068651F"/>
     <w:rsid w:val="007E5568"/>
     <w:rsid w:val="008349BC"/>
     <w:rsid w:val="008A66AE"/>
@@ -5948,14 +5985,14 @@
   </m:mathPr>
   <w:themeFontLang w:val="es-CL"/>
   <w:clrSchemeMapping w:bg1="light1" w:t1="dark1" w:bg2="light2" w:t2="dark2" w:accent1="accent1" w:accent2="accent2" w:accent3="accent3" w:accent4="accent4" w:accent5="accent5" w:accent6="accent6" w:hyperlink="hyperlink" w:followedHyperlink="followedHyperlink"/>
-  <w:decimalSymbol w:val=","/>
-  <w:listSeparator w:val=";"/>
+  <w:decimalSymbol w:val="."/>
+  <w:listSeparator w:val=","/>
   <w15:chartTrackingRefBased/>
 </w:settings>
 </file>
 
 <file path=word/glossary/styles.xml><?xml version="1.0" encoding="utf-8"?>
-<w:styles xmlns:mc="http://schemas.openxmlformats.org/markup-compatibility/2006" xmlns:r="http://schemas.openxmlformats.org/officeDocument/2006/relationships" xmlns:w="http://schemas.openxmlformats.org/wordprocessingml/2006/main" xmlns:w14="http://schemas.microsoft.com/office/word/2010/wordml" xmlns:w15="http://schemas.microsoft.com/office/word/2012/wordml" xmlns:w16cex="http://schemas.microsoft.com/office/word/2018/wordml/cex" xmlns:w16cid="http://schemas.microsoft.com/office/word/2016/wordml/cid" xmlns:w16="http://schemas.microsoft.com/office/word/2018/wordml" xmlns:w16du="http://schemas.microsoft.com/office/word/2023/wordml/word16du" xmlns:w16sdtdh="http://schemas.microsoft.com/office/word/2020/wordml/sdtdatahash" xmlns:w16se="http://schemas.microsoft.com/office/word/2015/wordml/symex" mc:Ignorable="w14 w15 w16se w16cid w16 w16cex w16sdtdh w16du">
+<w:styles xmlns:mc="http://schemas.openxmlformats.org/markup-compatibility/2006" xmlns:r="http://schemas.openxmlformats.org/officeDocument/2006/relationships" xmlns:w="http://schemas.openxmlformats.org/wordprocessingml/2006/main" xmlns:w14="http://schemas.microsoft.com/office/word/2010/wordml" xmlns:w15="http://schemas.microsoft.com/office/word/2012/wordml" xmlns:w16cex="http://schemas.microsoft.com/office/word/2018/wordml/cex" xmlns:w16cid="http://schemas.microsoft.com/office/word/2016/wordml/cid" xmlns:w16="http://schemas.microsoft.com/office/word/2018/wordml" xmlns:w16du="http://schemas.microsoft.com/office/word/2023/wordml/word16du" xmlns:w16sdtdh="http://schemas.microsoft.com/office/word/2020/wordml/sdtdatahash" xmlns:w16sdtfl="http://schemas.microsoft.com/office/word/2024/wordml/sdtformatlock" xmlns:w16se="http://schemas.microsoft.com/office/word/2015/wordml/symex" mc:Ignorable="w14 w15 w16se w16cid w16 w16cex w16sdtdh w16sdtfl w16du">
   <w:docDefaults>
     <w:rPrDefault>
       <w:rPr>
@@ -6687,7 +6724,7 @@
 </file>
 
 <file path=word/glossary/webSettings.xml><?xml version="1.0" encoding="utf-8"?>
-<w:webSettings xmlns:mc="http://schemas.openxmlformats.org/markup-compatibility/2006" xmlns:r="http://schemas.openxmlformats.org/officeDocument/2006/relationships" xmlns:w="http://schemas.openxmlformats.org/wordprocessingml/2006/main" xmlns:w14="http://schemas.microsoft.com/office/word/2010/wordml" xmlns:w15="http://schemas.microsoft.com/office/word/2012/wordml" xmlns:w16cex="http://schemas.microsoft.com/office/word/2018/wordml/cex" xmlns:w16cid="http://schemas.microsoft.com/office/word/2016/wordml/cid" xmlns:w16="http://schemas.microsoft.com/office/word/2018/wordml" xmlns:w16du="http://schemas.microsoft.com/office/word/2023/wordml/word16du" xmlns:w16sdtdh="http://schemas.microsoft.com/office/word/2020/wordml/sdtdatahash" xmlns:w16se="http://schemas.microsoft.com/office/word/2015/wordml/symex" mc:Ignorable="w14 w15 w16se w16cid w16 w16cex w16sdtdh w16du">
+<w:webSettings xmlns:mc="http://schemas.openxmlformats.org/markup-compatibility/2006" xmlns:r="http://schemas.openxmlformats.org/officeDocument/2006/relationships" xmlns:w="http://schemas.openxmlformats.org/wordprocessingml/2006/main" xmlns:w14="http://schemas.microsoft.com/office/word/2010/wordml" xmlns:w15="http://schemas.microsoft.com/office/word/2012/wordml" xmlns:w16cex="http://schemas.microsoft.com/office/word/2018/wordml/cex" xmlns:w16cid="http://schemas.microsoft.com/office/word/2016/wordml/cid" xmlns:w16="http://schemas.microsoft.com/office/word/2018/wordml" xmlns:w16du="http://schemas.microsoft.com/office/word/2023/wordml/word16du" xmlns:w16sdtdh="http://schemas.microsoft.com/office/word/2020/wordml/sdtdatahash" xmlns:w16sdtfl="http://schemas.microsoft.com/office/word/2024/wordml/sdtformatlock" xmlns:w16se="http://schemas.microsoft.com/office/word/2015/wordml/symex" mc:Ignorable="w14 w15 w16se w16cid w16 w16cex w16sdtdh w16sdtfl w16du">
   <w:optimizeForBrowser/>
   <w:allowPNG/>
 </w:webSettings>
